--- a/test.docx
+++ b/test.docx
@@ -6,48 +6,52 @@
       <w:pPr>
         <w:ind w:left="-270"/>
         <w:rPr>
-          <w:b/>
-          <w:sz w:val="40"/>
-          <w:szCs w:val="40"/>
+          <w:rFonts w:asciiTheme="majorHAnsi" w:hAnsiTheme="majorHAnsi"/>
+          <w:sz w:val="20"/>
+          <w:szCs w:val="20"/>
         </w:rPr>
       </w:pPr>
       <w:proofErr w:type="spellStart"/>
       <w:r>
         <w:rPr>
-          <w:sz w:val="40"/>
-          <w:szCs w:val="40"/>
+          <w:rFonts w:asciiTheme="majorHAnsi" w:hAnsiTheme="majorHAnsi"/>
+          <w:sz w:val="20"/>
+          <w:szCs w:val="20"/>
         </w:rPr>
-        <w:t xml:space="preserve">Employees</w:t>
+        <w:t xml:space="preserve">unit</w:t>
       </w:r>
       <w:proofErr w:type="spellEnd"/>
       <w:r>
         <w:rPr>
-          <w:sz w:val="40"/>
-          <w:szCs w:val="40"/>
+          <w:rFonts w:asciiTheme="majorHAnsi" w:hAnsiTheme="majorHAnsi"/>
+          <w:sz w:val="20"/>
+          <w:szCs w:val="20"/>
         </w:rPr>
-        <w:t xml:space="preserve"> at </w:t>
+        <w:t xml:space="preserve">: </w:t>
       </w:r>
       <w:r>
         <w:rPr>
-          <w:b/>
-          <w:sz w:val="40"/>
-          <w:szCs w:val="40"/>
+          <w:rFonts w:asciiTheme="majorHAnsi" w:hAnsiTheme="majorHAnsi"/>
+          <w:sz w:val="20"/>
+          <w:szCs w:val="20"/>
         </w:rPr>
-        <w:t xml:space="preserve">測試一下</w:t>
+        <w:t xml:space="preserve">m2</w:t>
       </w:r>
+      <w:proofErr w:type="spellStart"/>
       <w:r>
         <w:rPr>
-          <w:b/>
-          <w:sz w:val="40"/>
-          <w:szCs w:val="40"/>
+          <w:rFonts w:asciiTheme="majorHAnsi" w:hAnsiTheme="majorHAnsi"/>
+          <w:sz w:val="20"/>
+          <w:szCs w:val="20"/>
         </w:rPr>
         <w:t xml:space="preserve"/>
       </w:r>
+      <w:proofErr w:type="spellEnd"/>
       <w:r>
         <w:rPr>
-          <w:b/>
-          <w:sz w:val="40"/>
-          <w:szCs w:val="40"/>
+          <w:rFonts w:asciiTheme="majorHAnsi" w:hAnsiTheme="majorHAnsi"/>
+          <w:sz w:val="20"/>
+          <w:szCs w:val="20"/>
         </w:rPr>
         <w:t xml:space="preserve"/>
       </w:r>
@@ -55,25 +59,62 @@
     <w:p>
       <w:pPr>
         <w:ind w:left="-270"/>
-      </w:pPr>
+        <w:rPr>
+          <w:rFonts w:asciiTheme="majorHAnsi" w:hAnsiTheme="majorHAnsi"/>
+          <w:sz w:val="20"/>
+          <w:szCs w:val="20"/>
+        </w:rPr>
+      </w:pPr>
+      <w:proofErr w:type="spellStart"/>
       <w:r>
-        <w:t xml:space="preserve">Email</w:t>
+        <w:rPr>
+          <w:rFonts w:asciiTheme="majorHAnsi" w:hAnsiTheme="majorHAnsi"/>
+          <w:sz w:val="20"/>
+          <w:szCs w:val="20"/>
+        </w:rPr>
+        <w:t xml:space="preserve">area</w:t>
       </w:r>
+      <w:proofErr w:type="spellEnd"/>
       <w:r>
+        <w:rPr>
+          <w:rFonts w:asciiTheme="majorHAnsi" w:hAnsiTheme="majorHAnsi"/>
+          <w:sz w:val="20"/>
+          <w:szCs w:val="20"/>
+        </w:rPr>
         <w:t xml:space="preserve">:</w:t>
       </w:r>
       <w:r>
+        <w:rPr>
+          <w:rFonts w:asciiTheme="majorHAnsi" w:hAnsiTheme="majorHAnsi"/>
+          <w:sz w:val="20"/>
+          <w:szCs w:val="20"/>
+        </w:rPr>
         <w:t xml:space="preserve"> </w:t>
       </w:r>
       <w:r>
-        <w:t xml:space="preserve">你看到表示你成功了</w:t>
+        <w:rPr>
+          <w:rFonts w:asciiTheme="majorHAnsi" w:hAnsiTheme="majorHAnsi"/>
+          <w:sz w:val="20"/>
+          <w:szCs w:val="20"/>
+        </w:rPr>
+        <w:t xml:space="preserve">500</w:t>
       </w:r>
       <w:proofErr w:type="spellStart"/>
       <w:r>
+        <w:rPr>
+          <w:rFonts w:asciiTheme="majorHAnsi" w:hAnsiTheme="majorHAnsi"/>
+          <w:sz w:val="20"/>
+          <w:szCs w:val="20"/>
+        </w:rPr>
         <w:t xml:space="preserve"/>
       </w:r>
       <w:proofErr w:type="spellEnd"/>
       <w:r>
+        <w:rPr>
+          <w:rFonts w:asciiTheme="majorHAnsi" w:hAnsiTheme="majorHAnsi"/>
+          <w:sz w:val="20"/>
+          <w:szCs w:val="20"/>
+        </w:rPr>
         <w:t xml:space="preserve"/>
       </w:r>
     </w:p>

--- a/test.docx
+++ b/test.docx
@@ -35,7 +35,7 @@
           <w:sz w:val="20"/>
           <w:szCs w:val="20"/>
         </w:rPr>
-        <w:t xml:space="preserve">m2</w:t>
+        <w:t xml:space="preserve"/>
       </w:r>
       <w:proofErr w:type="spellStart"/>
       <w:r>
@@ -72,7 +72,7 @@
           <w:sz w:val="20"/>
           <w:szCs w:val="20"/>
         </w:rPr>
-        <w:t xml:space="preserve">area</w:t>
+        <w:t xml:space="preserve">amount</w:t>
       </w:r>
       <w:proofErr w:type="spellEnd"/>
       <w:r>
@@ -97,7 +97,7 @@
           <w:sz w:val="20"/>
           <w:szCs w:val="20"/>
         </w:rPr>
-        <w:t xml:space="preserve">500</w:t>
+        <w:t xml:space="preserve"/>
       </w:r>
       <w:proofErr w:type="spellStart"/>
       <w:r>
@@ -108,7 +108,6 @@
         </w:rPr>
         <w:t xml:space="preserve"/>
       </w:r>
-      <w:proofErr w:type="spellEnd"/>
       <w:r>
         <w:rPr>
           <w:rFonts w:asciiTheme="majorHAnsi" w:hAnsiTheme="majorHAnsi"/>
@@ -117,6 +116,325 @@
         </w:rPr>
         <w:t xml:space="preserve"/>
       </w:r>
+      <w:proofErr w:type="spellEnd"/>
+      <w:r>
+        <w:rPr>
+          <w:rFonts w:asciiTheme="majorHAnsi" w:hAnsiTheme="majorHAnsi"/>
+          <w:sz w:val="20"/>
+          <w:szCs w:val="20"/>
+        </w:rPr>
+        <w:t xml:space="preserve"/>
+      </w:r>
+    </w:p>
+    <w:p>
+      <w:pPr>
+        <w:ind w:left="-270"/>
+        <w:rPr>
+          <w:rFonts w:asciiTheme="majorHAnsi" w:hAnsiTheme="majorHAnsi"/>
+          <w:sz w:val="20"/>
+          <w:szCs w:val="20"/>
+        </w:rPr>
+      </w:pPr>
+      <w:r>
+        <w:rPr>
+          <w:rFonts w:asciiTheme="majorHAnsi" w:hAnsiTheme="majorHAnsi"/>
+          <w:sz w:val="20"/>
+          <w:szCs w:val="20"/>
+        </w:rPr>
+        <w:t xml:space="preserve">--</w:t>
+      </w:r>
+    </w:p>
+    <w:p>
+      <w:pPr>
+        <w:ind w:left="-270"/>
+        <w:rPr>
+          <w:rFonts w:asciiTheme="majorHAnsi" w:hAnsiTheme="majorHAnsi"/>
+          <w:sz w:val="16"/>
+          <w:szCs w:val="16"/>
+        </w:rPr>
+      </w:pPr>
+      <w:proofErr w:type="spellStart"/>
+      <w:r>
+        <w:rPr>
+          <w:rFonts w:asciiTheme="majorHAnsi" w:hAnsiTheme="majorHAnsi"/>
+          <w:sz w:val="16"/>
+          <w:szCs w:val="16"/>
+        </w:rPr>
+        <w:t xml:space="preserve">userType</w:t>
+      </w:r>
+      <w:proofErr w:type="spellEnd"/>
+      <w:r>
+        <w:rPr>
+          <w:rFonts w:asciiTheme="majorHAnsi" w:hAnsiTheme="majorHAnsi"/>
+          <w:sz w:val="16"/>
+          <w:szCs w:val="16"/>
+        </w:rPr>
+        <w:t xml:space="preserve">: </w:t>
+        <w:t xml:space="preserve">Goodman</w:t>
+      </w:r>
+      <w:proofErr w:type="spellStart"/>
+      <w:r>
+        <w:rPr>
+          <w:rFonts w:asciiTheme="majorHAnsi" w:hAnsiTheme="majorHAnsi"/>
+          <w:sz w:val="16"/>
+          <w:szCs w:val="16"/>
+        </w:rPr>
+        <w:t xml:space="preserve"/>
+      </w:r>
+    </w:p>
+    <w:p>
+      <w:pPr>
+        <w:ind w:left="-270"/>
+        <w:rPr>
+          <w:rFonts w:asciiTheme="majorHAnsi" w:hAnsiTheme="majorHAnsi"/>
+          <w:sz w:val="16"/>
+          <w:szCs w:val="16"/>
+        </w:rPr>
+      </w:pPr>
+      <w:r>
+        <w:rPr>
+          <w:rFonts w:asciiTheme="majorHAnsi" w:hAnsiTheme="majorHAnsi"/>
+          <w:sz w:val="16"/>
+          <w:szCs w:val="16"/>
+        </w:rPr>
+        <w:t xml:space="preserve">topic</w:t>
+      </w:r>
+      <w:proofErr w:type="spellEnd"/>
+      <w:r>
+        <w:rPr>
+          <w:rFonts w:asciiTheme="majorHAnsi" w:hAnsiTheme="majorHAnsi"/>
+          <w:sz w:val="16"/>
+          <w:szCs w:val="16"/>
+        </w:rPr>
+        <w:t xml:space="preserve">: </w:t>
+        <w:t xml:space="preserve">I want buy something good.</w:t>
+      </w:r>
+      <w:proofErr w:type="spellStart"/>
+      <w:r>
+        <w:rPr>
+          <w:rFonts w:asciiTheme="majorHAnsi" w:hAnsiTheme="majorHAnsi"/>
+          <w:sz w:val="16"/>
+          <w:szCs w:val="16"/>
+        </w:rPr>
+        <w:t xml:space="preserve"/>
+      </w:r>
+      <w:proofErr w:type="spellEnd"/>
+      <w:r>
+        <w:rPr>
+          <w:rFonts w:asciiTheme="majorHAnsi" w:hAnsiTheme="majorHAnsi"/>
+          <w:sz w:val="16"/>
+          <w:szCs w:val="16"/>
+        </w:rPr>
+        <w:t xml:space="preserve"/>
+      </w:r>
+    </w:p>
+    <w:p>
+      <w:pPr>
+        <w:ind w:left="-270"/>
+        <w:rPr>
+          <w:rFonts w:asciiTheme="majorHAnsi" w:hAnsiTheme="majorHAnsi"/>
+          <w:sz w:val="16"/>
+          <w:szCs w:val="16"/>
+        </w:rPr>
+      </w:pPr>
+      <w:proofErr w:type="spellStart"/>
+      <w:r>
+        <w:rPr>
+          <w:rFonts w:asciiTheme="majorHAnsi" w:hAnsiTheme="majorHAnsi"/>
+          <w:sz w:val="16"/>
+          <w:szCs w:val="16"/>
+        </w:rPr>
+        <w:t xml:space="preserve">question</w:t>
+      </w:r>
+      <w:proofErr w:type="spellEnd"/>
+      <w:r>
+        <w:rPr>
+          <w:rFonts w:asciiTheme="majorHAnsi" w:hAnsiTheme="majorHAnsi"/>
+          <w:sz w:val="16"/>
+          <w:szCs w:val="16"/>
+        </w:rPr>
+        <w:t xml:space="preserve">: </w:t>
+        <w:t xml:space="preserve">Jus what I said, I want buy something good.</w:t>
+      </w:r>
+      <w:proofErr w:type="spellStart"/>
+      <w:r>
+        <w:rPr>
+          <w:rFonts w:asciiTheme="majorHAnsi" w:hAnsiTheme="majorHAnsi"/>
+          <w:sz w:val="16"/>
+          <w:szCs w:val="16"/>
+        </w:rPr>
+        <w:t xml:space="preserve"/>
+      </w:r>
+      <w:proofErr w:type="spellEnd"/>
+      <w:r>
+        <w:rPr>
+          <w:rFonts w:asciiTheme="majorHAnsi" w:hAnsiTheme="majorHAnsi"/>
+          <w:sz w:val="16"/>
+          <w:szCs w:val="16"/>
+        </w:rPr>
+        <w:t xml:space="preserve"/>
+      </w:r>
+    </w:p>
+    <w:p>
+      <w:pPr>
+        <w:ind w:left="-270"/>
+        <w:rPr>
+          <w:rFonts w:asciiTheme="majorHAnsi" w:hAnsiTheme="majorHAnsi"/>
+          <w:sz w:val="16"/>
+          <w:szCs w:val="16"/>
+        </w:rPr>
+      </w:pPr>
+      <w:proofErr w:type="spellStart"/>
+      <w:r>
+        <w:rPr>
+          <w:rFonts w:asciiTheme="majorHAnsi" w:hAnsiTheme="majorHAnsi"/>
+          <w:sz w:val="16"/>
+          <w:szCs w:val="16"/>
+        </w:rPr>
+        <w:t xml:space="preserve">firstName</w:t>
+      </w:r>
+      <w:proofErr w:type="spellEnd"/>
+      <w:r>
+        <w:rPr>
+          <w:rFonts w:asciiTheme="majorHAnsi" w:hAnsiTheme="majorHAnsi"/>
+          <w:sz w:val="16"/>
+          <w:szCs w:val="16"/>
+        </w:rPr>
+        <w:t xml:space="preserve">: </w:t>
+        <w:t xml:space="preserve">Good</w:t>
+      </w:r>
+      <w:proofErr w:type="spellStart"/>
+      <w:r>
+        <w:rPr>
+          <w:rFonts w:asciiTheme="majorHAnsi" w:hAnsiTheme="majorHAnsi"/>
+          <w:sz w:val="16"/>
+          <w:szCs w:val="16"/>
+        </w:rPr>
+        <w:t xml:space="preserve"/>
+      </w:r>
+      <w:proofErr w:type="spellEnd"/>
+      <w:r>
+        <w:rPr>
+          <w:rFonts w:asciiTheme="majorHAnsi" w:hAnsiTheme="majorHAnsi"/>
+          <w:sz w:val="16"/>
+          <w:szCs w:val="16"/>
+        </w:rPr>
+        <w:t xml:space="preserve"/>
+      </w:r>
+    </w:p>
+    <w:p>
+      <w:pPr>
+        <w:ind w:left="-270"/>
+        <w:rPr>
+          <w:rFonts w:asciiTheme="majorHAnsi" w:hAnsiTheme="majorHAnsi"/>
+          <w:sz w:val="16"/>
+          <w:szCs w:val="16"/>
+        </w:rPr>
+      </w:pPr>
+      <w:proofErr w:type="spellStart"/>
+      <w:r>
+        <w:rPr>
+          <w:rFonts w:asciiTheme="majorHAnsi" w:hAnsiTheme="majorHAnsi"/>
+          <w:sz w:val="16"/>
+          <w:szCs w:val="16"/>
+        </w:rPr>
+        <w:t xml:space="preserve">lastName</w:t>
+      </w:r>
+      <w:proofErr w:type="spellEnd"/>
+      <w:r>
+        <w:rPr>
+          <w:rFonts w:asciiTheme="majorHAnsi" w:hAnsiTheme="majorHAnsi"/>
+          <w:sz w:val="16"/>
+          <w:szCs w:val="16"/>
+        </w:rPr>
+        <w:t xml:space="preserve">: </w:t>
+        <w:t xml:space="preserve">Man</w:t>
+      </w:r>
+      <w:proofErr w:type="spellStart"/>
+      <w:r>
+        <w:rPr>
+          <w:rFonts w:asciiTheme="majorHAnsi" w:hAnsiTheme="majorHAnsi"/>
+          <w:sz w:val="16"/>
+          <w:szCs w:val="16"/>
+        </w:rPr>
+        <w:t xml:space="preserve"/>
+      </w:r>
+      <w:proofErr w:type="spellEnd"/>
+      <w:r>
+        <w:rPr>
+          <w:rFonts w:asciiTheme="majorHAnsi" w:hAnsiTheme="majorHAnsi"/>
+          <w:sz w:val="16"/>
+          <w:szCs w:val="16"/>
+        </w:rPr>
+        <w:t xml:space="preserve"/>
+      </w:r>
+      <w:proofErr w:type="spellStart"/>
+    </w:p>
+    <w:p>
+      <w:pPr>
+        <w:ind w:left="-270"/>
+        <w:rPr>
+          <w:rFonts w:asciiTheme="majorHAnsi" w:hAnsiTheme="majorHAnsi"/>
+          <w:sz w:val="20"/>
+          <w:szCs w:val="20"/>
+        </w:rPr>
+      </w:pPr>
+      <w:r>
+        <w:rPr>
+          <w:rFonts w:asciiTheme="majorHAnsi" w:hAnsiTheme="majorHAnsi"/>
+          <w:sz w:val="16"/>
+          <w:szCs w:val="16"/>
+        </w:rPr>
+        <w:t xml:space="preserve">number</w:t>
+      </w:r>
+      <w:proofErr w:type="spellEnd"/>
+      <w:r>
+        <w:rPr>
+          <w:rFonts w:asciiTheme="majorHAnsi" w:hAnsiTheme="majorHAnsi"/>
+          <w:sz w:val="16"/>
+          <w:szCs w:val="16"/>
+        </w:rPr>
+        <w:t xml:space="preserve">: </w:t>
+        <w:t xml:space="preserve">0987654321</w:t>
+      </w:r>
+      <w:proofErr w:type="spellStart"/>
+      <w:r>
+        <w:rPr>
+          <w:rFonts w:asciiTheme="majorHAnsi" w:hAnsiTheme="majorHAnsi"/>
+          <w:sz w:val="16"/>
+          <w:szCs w:val="16"/>
+        </w:rPr>
+        <w:t xml:space="preserve"/>
+      </w:r>
+      <w:proofErr w:type="spellEnd"/>
+      <w:r>
+        <w:rPr>
+          <w:rFonts w:asciiTheme="majorHAnsi" w:hAnsiTheme="majorHAnsi"/>
+          <w:sz w:val="16"/>
+          <w:szCs w:val="16"/>
+        </w:rPr>
+        <w:t xml:space="preserve"/>
+      </w:r>
+    </w:p>
+    <w:p>
+      <w:pPr>
+        <w:ind w:left="-270"/>
+        <w:rPr>
+          <w:rFonts w:asciiTheme="majorHAnsi" w:hAnsiTheme="majorHAnsi"/>
+          <w:sz w:val="20"/>
+          <w:szCs w:val="20"/>
+        </w:rPr>
+      </w:pPr>
+    </w:p>
+    <w:p>
+      <w:pPr>
+        <w:ind w:left="-270"/>
+        <w:rPr>
+          <w:rFonts w:asciiTheme="majorHAnsi" w:hAnsiTheme="majorHAnsi"/>
+          <w:sz w:val="20"/>
+          <w:szCs w:val="20"/>
+        </w:rPr>
+      </w:pPr>
     </w:p>
     <w:sectPr>
       <w:pgSz w:w="11906" w:h="16838"/>

--- a/test.docx
+++ b/test.docx
@@ -11,23 +11,21 @@
           <w:szCs w:val="20"/>
         </w:rPr>
       </w:pPr>
-      <w:proofErr w:type="spellStart"/>
       <w:r>
         <w:rPr>
           <w:rFonts w:asciiTheme="majorHAnsi" w:hAnsiTheme="majorHAnsi"/>
           <w:sz w:val="20"/>
           <w:szCs w:val="20"/>
         </w:rPr>
-        <w:t xml:space="preserve">unit</w:t>
-      </w:r>
-      <w:proofErr w:type="spellEnd"/>
+        <w:t xml:space="preserve">unit: </w:t>
+      </w:r>
       <w:r>
         <w:rPr>
           <w:rFonts w:asciiTheme="majorHAnsi" w:hAnsiTheme="majorHAnsi"/>
           <w:sz w:val="20"/>
           <w:szCs w:val="20"/>
         </w:rPr>
-        <w:t xml:space="preserve">: </w:t>
+        <w:t xml:space="preserve">m2</w:t>
       </w:r>
       <w:r>
         <w:rPr>
@@ -37,7 +35,6 @@
         </w:rPr>
         <w:t xml:space="preserve"/>
       </w:r>
-      <w:proofErr w:type="spellStart"/>
       <w:r>
         <w:rPr>
           <w:rFonts w:asciiTheme="majorHAnsi" w:hAnsiTheme="majorHAnsi"/>
@@ -46,13 +43,70 @@
         </w:rPr>
         <w:t xml:space="preserve"/>
       </w:r>
-      <w:proofErr w:type="spellEnd"/>
-      <w:r>
+    </w:p>
+    <w:p>
+      <w:pPr>
+        <w:ind w:left="-270"/>
         <w:rPr>
           <w:rFonts w:asciiTheme="majorHAnsi" w:hAnsiTheme="majorHAnsi"/>
           <w:sz w:val="20"/>
           <w:szCs w:val="20"/>
         </w:rPr>
+      </w:pPr>
+      <w:r>
+        <w:rPr>
+          <w:rFonts w:asciiTheme="majorHAnsi" w:hAnsiTheme="majorHAnsi"/>
+          <w:sz w:val="20"/>
+          <w:szCs w:val="20"/>
+        </w:rPr>
+        <w:t xml:space="preserve">area</w:t>
+      </w:r>
+      <w:r>
+        <w:rPr>
+          <w:rFonts w:asciiTheme="majorHAnsi" w:hAnsiTheme="majorHAnsi"/>
+          <w:sz w:val="20"/>
+          <w:szCs w:val="20"/>
+        </w:rPr>
+        <w:t xml:space="preserve">:</w:t>
+      </w:r>
+      <w:r>
+        <w:rPr>
+          <w:rFonts w:asciiTheme="majorHAnsi" w:hAnsiTheme="majorHAnsi"/>
+          <w:sz w:val="20"/>
+          <w:szCs w:val="20"/>
+        </w:rPr>
+        <w:t xml:space="preserve"> </w:t>
+      </w:r>
+      <w:r>
+        <w:rPr>
+          <w:rFonts w:asciiTheme="majorHAnsi" w:hAnsiTheme="majorHAnsi"/>
+          <w:sz w:val="20"/>
+          <w:szCs w:val="20"/>
+        </w:rPr>
+        <w:t xml:space="preserve">500</w:t>
+      </w:r>
+      <w:r>
+        <w:rPr>
+          <w:rFonts w:asciiTheme="majorHAnsi" w:hAnsiTheme="majorHAnsi"/>
+          <w:sz w:val="20"/>
+          <w:szCs w:val="20"/>
+        </w:rPr>
+        <w:t xml:space="preserve"/>
+      </w:r>
+      <w:r>
+        <w:rPr>
+          <w:rFonts w:asciiTheme="majorHAnsi" w:hAnsiTheme="majorHAnsi"/>
+          <w:sz w:val="20"/>
+          <w:szCs w:val="20"/>
+        </w:rPr>
+        <w:t xml:space="preserve"/>
+      </w:r>
+      <w:r>
+        <w:rPr>
+          <w:rFonts w:asciiTheme="majorHAnsi" w:hAnsiTheme="majorHAnsi"/>
+          <w:sz w:val="20"/>
+          <w:szCs w:val="20"/>
+        </w:rPr>
         <w:t xml:space="preserve"/>
       </w:r>
     </w:p>
@@ -65,355 +119,127 @@
           <w:szCs w:val="20"/>
         </w:rPr>
       </w:pPr>
-      <w:proofErr w:type="spellStart"/>
       <w:r>
         <w:rPr>
           <w:rFonts w:asciiTheme="majorHAnsi" w:hAnsiTheme="majorHAnsi"/>
           <w:sz w:val="20"/>
           <w:szCs w:val="20"/>
         </w:rPr>
-        <w:t xml:space="preserve">amount</w:t>
-      </w:r>
-      <w:proofErr w:type="spellEnd"/>
-      <w:r>
+        <w:t xml:space="preserve">--</w:t>
+      </w:r>
+    </w:p>
+    <w:p>
+      <w:pPr>
+        <w:ind w:left="-270"/>
+        <w:rPr>
+          <w:rFonts w:asciiTheme="majorHAnsi" w:hAnsiTheme="majorHAnsi"/>
+          <w:sz w:val="16"/>
+          <w:szCs w:val="16"/>
+        </w:rPr>
+      </w:pPr>
+      <w:r>
+        <w:rPr>
+          <w:rFonts w:asciiTheme="majorHAnsi" w:hAnsiTheme="majorHAnsi"/>
+          <w:sz w:val="16"/>
+          <w:szCs w:val="16"/>
+        </w:rPr>
+        <w:t xml:space="preserve">userType: </w:t>
+        <w:t xml:space="preserve">test</w:t>
+      </w:r>
+    </w:p>
+    <w:p>
+      <w:pPr>
+        <w:ind w:left="-270"/>
+        <w:rPr>
+          <w:rFonts w:asciiTheme="majorHAnsi" w:hAnsiTheme="majorHAnsi"/>
+          <w:sz w:val="16"/>
+          <w:szCs w:val="16"/>
+        </w:rPr>
+      </w:pPr>
+      <w:r>
+        <w:rPr>
+          <w:rFonts w:asciiTheme="majorHAnsi" w:hAnsiTheme="majorHAnsi"/>
+          <w:sz w:val="16"/>
+          <w:szCs w:val="16"/>
+        </w:rPr>
+        <w:t xml:space="preserve">topic: </w:t>
+        <w:t xml:space="preserve">test topic</w:t>
+      </w:r>
+    </w:p>
+    <w:p>
+      <w:pPr>
+        <w:ind w:left="-270"/>
+        <w:rPr>
+          <w:rFonts w:asciiTheme="majorHAnsi" w:hAnsiTheme="majorHAnsi"/>
+          <w:sz w:val="16"/>
+          <w:szCs w:val="16"/>
+        </w:rPr>
+      </w:pPr>
+      <w:r>
+        <w:rPr>
+          <w:rFonts w:asciiTheme="majorHAnsi" w:hAnsiTheme="majorHAnsi"/>
+          <w:sz w:val="16"/>
+          <w:szCs w:val="16"/>
+        </w:rPr>
+        <w:t xml:space="preserve">question: </w:t>
+        <w:t xml:space="preserve">test question</w:t>
+      </w:r>
+    </w:p>
+    <w:p>
+      <w:pPr>
+        <w:ind w:left="-270"/>
+        <w:rPr>
+          <w:rFonts w:asciiTheme="majorHAnsi" w:hAnsiTheme="majorHAnsi"/>
+          <w:sz w:val="16"/>
+          <w:szCs w:val="16"/>
+        </w:rPr>
+      </w:pPr>
+      <w:r>
+        <w:rPr>
+          <w:rFonts w:asciiTheme="majorHAnsi" w:hAnsiTheme="majorHAnsi"/>
+          <w:sz w:val="16"/>
+          <w:szCs w:val="16"/>
+        </w:rPr>
+        <w:t xml:space="preserve">firstName: </w:t>
+        <w:t xml:space="preserve">Te</w:t>
+      </w:r>
+    </w:p>
+    <w:p>
+      <w:pPr>
+        <w:ind w:left="-270"/>
+        <w:rPr>
+          <w:rFonts w:asciiTheme="majorHAnsi" w:hAnsiTheme="majorHAnsi"/>
+          <w:sz w:val="16"/>
+          <w:szCs w:val="16"/>
+        </w:rPr>
+      </w:pPr>
+      <w:r>
+        <w:rPr>
+          <w:rFonts w:asciiTheme="majorHAnsi" w:hAnsiTheme="majorHAnsi"/>
+          <w:sz w:val="16"/>
+          <w:szCs w:val="16"/>
+        </w:rPr>
+        <w:t xml:space="preserve">lastName: </w:t>
+        <w:t xml:space="preserve">St</w:t>
+      </w:r>
+    </w:p>
+    <w:p>
+      <w:pPr>
+        <w:ind w:left="-270"/>
         <w:rPr>
           <w:rFonts w:asciiTheme="majorHAnsi" w:hAnsiTheme="majorHAnsi"/>
           <w:sz w:val="20"/>
           <w:szCs w:val="20"/>
         </w:rPr>
-        <w:t xml:space="preserve">:</w:t>
-      </w:r>
-      <w:r>
-        <w:rPr>
-          <w:rFonts w:asciiTheme="majorHAnsi" w:hAnsiTheme="majorHAnsi"/>
-          <w:sz w:val="20"/>
-          <w:szCs w:val="20"/>
-        </w:rPr>
-        <w:t xml:space="preserve"> </w:t>
-      </w:r>
-      <w:r>
-        <w:rPr>
-          <w:rFonts w:asciiTheme="majorHAnsi" w:hAnsiTheme="majorHAnsi"/>
-          <w:sz w:val="20"/>
-          <w:szCs w:val="20"/>
-        </w:rPr>
-        <w:t xml:space="preserve"/>
-      </w:r>
-      <w:proofErr w:type="spellStart"/>
-      <w:r>
-        <w:rPr>
-          <w:rFonts w:asciiTheme="majorHAnsi" w:hAnsiTheme="majorHAnsi"/>
-          <w:sz w:val="20"/>
-          <w:szCs w:val="20"/>
-        </w:rPr>
-        <w:t xml:space="preserve"/>
-      </w:r>
-      <w:r>
-        <w:rPr>
-          <w:rFonts w:asciiTheme="majorHAnsi" w:hAnsiTheme="majorHAnsi"/>
-          <w:sz w:val="20"/>
-          <w:szCs w:val="20"/>
-        </w:rPr>
-        <w:t xml:space="preserve"/>
-      </w:r>
-      <w:proofErr w:type="spellEnd"/>
-      <w:r>
-        <w:rPr>
-          <w:rFonts w:asciiTheme="majorHAnsi" w:hAnsiTheme="majorHAnsi"/>
-          <w:sz w:val="20"/>
-          <w:szCs w:val="20"/>
-        </w:rPr>
-        <w:t xml:space="preserve"/>
-      </w:r>
-    </w:p>
-    <w:p>
-      <w:pPr>
-        <w:ind w:left="-270"/>
-        <w:rPr>
-          <w:rFonts w:asciiTheme="majorHAnsi" w:hAnsiTheme="majorHAnsi"/>
-          <w:sz w:val="20"/>
-          <w:szCs w:val="20"/>
-        </w:rPr>
-      </w:pPr>
-      <w:r>
-        <w:rPr>
-          <w:rFonts w:asciiTheme="majorHAnsi" w:hAnsiTheme="majorHAnsi"/>
-          <w:sz w:val="20"/>
-          <w:szCs w:val="20"/>
-        </w:rPr>
-        <w:t xml:space="preserve">--</w:t>
-      </w:r>
-    </w:p>
-    <w:p>
-      <w:pPr>
-        <w:ind w:left="-270"/>
+      </w:pPr>
+      <w:r>
         <w:rPr>
           <w:rFonts w:asciiTheme="majorHAnsi" w:hAnsiTheme="majorHAnsi"/>
           <w:sz w:val="16"/>
           <w:szCs w:val="16"/>
         </w:rPr>
-      </w:pPr>
-      <w:proofErr w:type="spellStart"/>
-      <w:r>
-        <w:rPr>
-          <w:rFonts w:asciiTheme="majorHAnsi" w:hAnsiTheme="majorHAnsi"/>
-          <w:sz w:val="16"/>
-          <w:szCs w:val="16"/>
-        </w:rPr>
-        <w:t xml:space="preserve">userType</w:t>
-      </w:r>
-      <w:proofErr w:type="spellEnd"/>
-      <w:r>
-        <w:rPr>
-          <w:rFonts w:asciiTheme="majorHAnsi" w:hAnsiTheme="majorHAnsi"/>
-          <w:sz w:val="16"/>
-          <w:szCs w:val="16"/>
-        </w:rPr>
-        <w:t xml:space="preserve">: </w:t>
-        <w:t xml:space="preserve">Goodman</w:t>
-      </w:r>
-      <w:proofErr w:type="spellStart"/>
-      <w:r>
-        <w:rPr>
-          <w:rFonts w:asciiTheme="majorHAnsi" w:hAnsiTheme="majorHAnsi"/>
-          <w:sz w:val="16"/>
-          <w:szCs w:val="16"/>
-        </w:rPr>
-        <w:t xml:space="preserve"/>
-      </w:r>
-    </w:p>
-    <w:p>
-      <w:pPr>
-        <w:ind w:left="-270"/>
-        <w:rPr>
-          <w:rFonts w:asciiTheme="majorHAnsi" w:hAnsiTheme="majorHAnsi"/>
-          <w:sz w:val="16"/>
-          <w:szCs w:val="16"/>
-        </w:rPr>
-      </w:pPr>
-      <w:r>
-        <w:rPr>
-          <w:rFonts w:asciiTheme="majorHAnsi" w:hAnsiTheme="majorHAnsi"/>
-          <w:sz w:val="16"/>
-          <w:szCs w:val="16"/>
-        </w:rPr>
-        <w:t xml:space="preserve">topic</w:t>
-      </w:r>
-      <w:proofErr w:type="spellEnd"/>
-      <w:r>
-        <w:rPr>
-          <w:rFonts w:asciiTheme="majorHAnsi" w:hAnsiTheme="majorHAnsi"/>
-          <w:sz w:val="16"/>
-          <w:szCs w:val="16"/>
-        </w:rPr>
-        <w:t xml:space="preserve">: </w:t>
-        <w:t xml:space="preserve">I want buy something good.</w:t>
-      </w:r>
-      <w:proofErr w:type="spellStart"/>
-      <w:r>
-        <w:rPr>
-          <w:rFonts w:asciiTheme="majorHAnsi" w:hAnsiTheme="majorHAnsi"/>
-          <w:sz w:val="16"/>
-          <w:szCs w:val="16"/>
-        </w:rPr>
-        <w:t xml:space="preserve"/>
-      </w:r>
-      <w:proofErr w:type="spellEnd"/>
-      <w:r>
-        <w:rPr>
-          <w:rFonts w:asciiTheme="majorHAnsi" w:hAnsiTheme="majorHAnsi"/>
-          <w:sz w:val="16"/>
-          <w:szCs w:val="16"/>
-        </w:rPr>
-        <w:t xml:space="preserve"/>
-      </w:r>
-    </w:p>
-    <w:p>
-      <w:pPr>
-        <w:ind w:left="-270"/>
-        <w:rPr>
-          <w:rFonts w:asciiTheme="majorHAnsi" w:hAnsiTheme="majorHAnsi"/>
-          <w:sz w:val="16"/>
-          <w:szCs w:val="16"/>
-        </w:rPr>
-      </w:pPr>
-      <w:proofErr w:type="spellStart"/>
-      <w:r>
-        <w:rPr>
-          <w:rFonts w:asciiTheme="majorHAnsi" w:hAnsiTheme="majorHAnsi"/>
-          <w:sz w:val="16"/>
-          <w:szCs w:val="16"/>
-        </w:rPr>
-        <w:t xml:space="preserve">question</w:t>
-      </w:r>
-      <w:proofErr w:type="spellEnd"/>
-      <w:r>
-        <w:rPr>
-          <w:rFonts w:asciiTheme="majorHAnsi" w:hAnsiTheme="majorHAnsi"/>
-          <w:sz w:val="16"/>
-          <w:szCs w:val="16"/>
-        </w:rPr>
-        <w:t xml:space="preserve">: </w:t>
-        <w:t xml:space="preserve">Jus what I said, I want buy something good.</w:t>
-      </w:r>
-      <w:proofErr w:type="spellStart"/>
-      <w:r>
-        <w:rPr>
-          <w:rFonts w:asciiTheme="majorHAnsi" w:hAnsiTheme="majorHAnsi"/>
-          <w:sz w:val="16"/>
-          <w:szCs w:val="16"/>
-        </w:rPr>
-        <w:t xml:space="preserve"/>
-      </w:r>
-      <w:proofErr w:type="spellEnd"/>
-      <w:r>
-        <w:rPr>
-          <w:rFonts w:asciiTheme="majorHAnsi" w:hAnsiTheme="majorHAnsi"/>
-          <w:sz w:val="16"/>
-          <w:szCs w:val="16"/>
-        </w:rPr>
-        <w:t xml:space="preserve"/>
-      </w:r>
-    </w:p>
-    <w:p>
-      <w:pPr>
-        <w:ind w:left="-270"/>
-        <w:rPr>
-          <w:rFonts w:asciiTheme="majorHAnsi" w:hAnsiTheme="majorHAnsi"/>
-          <w:sz w:val="16"/>
-          <w:szCs w:val="16"/>
-        </w:rPr>
-      </w:pPr>
-      <w:proofErr w:type="spellStart"/>
-      <w:r>
-        <w:rPr>
-          <w:rFonts w:asciiTheme="majorHAnsi" w:hAnsiTheme="majorHAnsi"/>
-          <w:sz w:val="16"/>
-          <w:szCs w:val="16"/>
-        </w:rPr>
-        <w:t xml:space="preserve">firstName</w:t>
-      </w:r>
-      <w:proofErr w:type="spellEnd"/>
-      <w:r>
-        <w:rPr>
-          <w:rFonts w:asciiTheme="majorHAnsi" w:hAnsiTheme="majorHAnsi"/>
-          <w:sz w:val="16"/>
-          <w:szCs w:val="16"/>
-        </w:rPr>
-        <w:t xml:space="preserve">: </w:t>
-        <w:t xml:space="preserve">Good</w:t>
-      </w:r>
-      <w:proofErr w:type="spellStart"/>
-      <w:r>
-        <w:rPr>
-          <w:rFonts w:asciiTheme="majorHAnsi" w:hAnsiTheme="majorHAnsi"/>
-          <w:sz w:val="16"/>
-          <w:szCs w:val="16"/>
-        </w:rPr>
-        <w:t xml:space="preserve"/>
-      </w:r>
-      <w:proofErr w:type="spellEnd"/>
-      <w:r>
-        <w:rPr>
-          <w:rFonts w:asciiTheme="majorHAnsi" w:hAnsiTheme="majorHAnsi"/>
-          <w:sz w:val="16"/>
-          <w:szCs w:val="16"/>
-        </w:rPr>
-        <w:t xml:space="preserve"/>
-      </w:r>
-    </w:p>
-    <w:p>
-      <w:pPr>
-        <w:ind w:left="-270"/>
-        <w:rPr>
-          <w:rFonts w:asciiTheme="majorHAnsi" w:hAnsiTheme="majorHAnsi"/>
-          <w:sz w:val="16"/>
-          <w:szCs w:val="16"/>
-        </w:rPr>
-      </w:pPr>
-      <w:proofErr w:type="spellStart"/>
-      <w:r>
-        <w:rPr>
-          <w:rFonts w:asciiTheme="majorHAnsi" w:hAnsiTheme="majorHAnsi"/>
-          <w:sz w:val="16"/>
-          <w:szCs w:val="16"/>
-        </w:rPr>
-        <w:t xml:space="preserve">lastName</w:t>
-      </w:r>
-      <w:proofErr w:type="spellEnd"/>
-      <w:r>
-        <w:rPr>
-          <w:rFonts w:asciiTheme="majorHAnsi" w:hAnsiTheme="majorHAnsi"/>
-          <w:sz w:val="16"/>
-          <w:szCs w:val="16"/>
-        </w:rPr>
-        <w:t xml:space="preserve">: </w:t>
-        <w:t xml:space="preserve">Man</w:t>
-      </w:r>
-      <w:proofErr w:type="spellStart"/>
-      <w:r>
-        <w:rPr>
-          <w:rFonts w:asciiTheme="majorHAnsi" w:hAnsiTheme="majorHAnsi"/>
-          <w:sz w:val="16"/>
-          <w:szCs w:val="16"/>
-        </w:rPr>
-        <w:t xml:space="preserve"/>
-      </w:r>
-      <w:proofErr w:type="spellEnd"/>
-      <w:r>
-        <w:rPr>
-          <w:rFonts w:asciiTheme="majorHAnsi" w:hAnsiTheme="majorHAnsi"/>
-          <w:sz w:val="16"/>
-          <w:szCs w:val="16"/>
-        </w:rPr>
-        <w:t xml:space="preserve"/>
-      </w:r>
-      <w:proofErr w:type="spellStart"/>
-    </w:p>
-    <w:p>
-      <w:pPr>
-        <w:ind w:left="-270"/>
-        <w:rPr>
-          <w:rFonts w:asciiTheme="majorHAnsi" w:hAnsiTheme="majorHAnsi"/>
-          <w:sz w:val="20"/>
-          <w:szCs w:val="20"/>
-        </w:rPr>
-      </w:pPr>
-      <w:r>
-        <w:rPr>
-          <w:rFonts w:asciiTheme="majorHAnsi" w:hAnsiTheme="majorHAnsi"/>
-          <w:sz w:val="16"/>
-          <w:szCs w:val="16"/>
-        </w:rPr>
-        <w:t xml:space="preserve">number</w:t>
-      </w:r>
-      <w:proofErr w:type="spellEnd"/>
-      <w:r>
-        <w:rPr>
-          <w:rFonts w:asciiTheme="majorHAnsi" w:hAnsiTheme="majorHAnsi"/>
-          <w:sz w:val="16"/>
-          <w:szCs w:val="16"/>
-        </w:rPr>
-        <w:t xml:space="preserve">: </w:t>
+        <w:t xml:space="preserve">number: </w:t>
         <w:t xml:space="preserve">0987654321</w:t>
-      </w:r>
-      <w:proofErr w:type="spellStart"/>
-      <w:r>
-        <w:rPr>
-          <w:rFonts w:asciiTheme="majorHAnsi" w:hAnsiTheme="majorHAnsi"/>
-          <w:sz w:val="16"/>
-          <w:szCs w:val="16"/>
-        </w:rPr>
-        <w:t xml:space="preserve"/>
-      </w:r>
-      <w:proofErr w:type="spellEnd"/>
-      <w:r>
-        <w:rPr>
-          <w:rFonts w:asciiTheme="majorHAnsi" w:hAnsiTheme="majorHAnsi"/>
-          <w:sz w:val="16"/>
-          <w:szCs w:val="16"/>
-        </w:rPr>
-        <w:t xml:space="preserve"/>
       </w:r>
     </w:p>
     <w:p>
